--- a/Demo/Demo-Rmd-File.docx
+++ b/Demo/Demo-Rmd-File.docx
@@ -56,7 +56,7 @@
         <w:t xml:space="preserve">2021</w:t>
       </w:r>
     </w:p>
-    <w:bookmarkStart w:id="25" w:name="heading-level-1"/>
+    <w:bookmarkStart w:id="26" w:name="heading-level-1"/>
     <w:p>
       <w:pPr>
         <w:pStyle w:val="Heading1"/>
@@ -194,7 +194,7 @@
       </w:r>
     </w:p>
     <w:bookmarkEnd w:id="22"/>
-    <w:bookmarkStart w:id="24" w:name="citations-in-rstudio-and-rmarkdown"/>
+    <w:bookmarkStart w:id="25" w:name="citations-in-rstudio-and-rmarkdown"/>
     <w:p>
       <w:pPr>
         <w:pStyle w:val="Heading2"/>
@@ -203,7 +203,7 @@
         <w:t xml:space="preserve">Citations in Rstudio and Rmarkdown</w:t>
       </w:r>
     </w:p>
-    <w:bookmarkStart w:id="23" w:name="preliminary-setup"/>
+    <w:bookmarkStart w:id="24" w:name="preliminary-setup"/>
     <w:p>
       <w:pPr>
         <w:pStyle w:val="Heading3"/>
@@ -420,9 +420,22 @@
         <w:t xml:space="preserve">you will find an option called use visual editor. This will format your Rmarkdown in real time just like in a word document or google docs. To exit this view just uncheck the option.</w:t>
       </w:r>
     </w:p>
-    <w:bookmarkEnd w:id="23"/>
+    <w:p>
+      <w:pPr>
+        <w:pStyle w:val="BodyText"/>
+      </w:pPr>
+      <w:hyperlink r:id="rId23">
+        <w:r>
+          <w:rPr>
+            <w:rStyle w:val="Hyperlink"/>
+          </w:rPr>
+          <w:t xml:space="preserve">More Rmarkdown authoring basics</w:t>
+        </w:r>
+      </w:hyperlink>
+    </w:p>
     <w:bookmarkEnd w:id="24"/>
     <w:bookmarkEnd w:id="25"/>
+    <w:bookmarkEnd w:id="26"/>
     <w:sectPr>
       <w:pgSz w:w="12240" w:h="15840"/>
       <w:pgMar w:top="1440" w:right="1440" w:bottom="1440" w:left="1440" w:header="720" w:footer="720" w:gutter="0"/>
